--- a/ResourceFiles/Marketing Report for Munson's Pickles and Preserves Farm.docx
+++ b/ResourceFiles/Marketing Report for Munson's Pickles and Preserves Farm.docx
@@ -126,7 +126,7 @@
           <w:cs w:val="0"/>
           <w:lang w:val="en-US" w:eastAsia="ko-KR" w:bidi="ar-SA"/>
         </w:rPr>
-        <w:t>요약</w:t>
+        <w:t>실행 요약</w:t>
       </w:r>
     </w:p>
     <w:p>
